--- a/Supplementary_materials/Supplementary_Material_3_EDS_performance.docx
+++ b/Supplementary_materials/Supplementary_Material_3_EDS_performance.docx
@@ -19825,7 +19825,22 @@
         <w:t>1</w:t>
       </w:r>
       <w:r>
-        <w:t xml:space="preserve"> wt%.  The only exception for this is Ca and K reported in Corning TNJ.  </w:t>
+        <w:t xml:space="preserve"> wt%</w:t>
+      </w:r>
+      <w:r>
+        <w:t xml:space="preserve">, </w:t>
+      </w:r>
+      <w:r>
+        <w:t>and accurately above 0.2</w:t>
+      </w:r>
+      <w:r>
+        <w:t xml:space="preserve"> </w:t>
+      </w:r>
+      <w:r>
+        <w:t>wt%.</w:t>
+      </w:r>
+      <w:r>
+        <w:t xml:space="preserve"> The only exception for this is Ca and K reported in Corning TNJ.  </w:t>
       </w:r>
       <w:r>
         <w:t xml:space="preserve">Calibrations curves for major (Figure 1) and minor (Figure 2) confirm this observation. </w:t>
@@ -20086,21 +20101,7 @@
           <w:b/>
           <w:bCs/>
         </w:rPr>
-        <w:t xml:space="preserve">Figure </w:t>
-      </w:r>
-      <w:r>
-        <w:rPr>
-          <w:b/>
-          <w:bCs/>
-        </w:rPr>
-        <w:t>2</w:t>
-      </w:r>
-      <w:r>
-        <w:rPr>
-          <w:b/>
-          <w:bCs/>
-        </w:rPr>
-        <w:t>.</w:t>
+        <w:t>Figure 2.</w:t>
       </w:r>
       <w:r>
         <w:t xml:space="preserve"> </w:t>
